--- a/algstudent/s0/labi-2.UO297383.docx
+++ b/algstudent/s0/labi-2.UO297383.docx
@@ -10,8 +10,6 @@
         </w:rPr>
       </w:pPr>
       <w:bookmarkStart w:id="0" w:name="_Toc459888455"/>
-      <w:bookmarkStart w:id="1" w:name="_GoBack"/>
-      <w:bookmarkEnd w:id="1"/>
       <w:r>
         <w:rPr>
           <w:noProof/>
@@ -163,28 +161,358 @@
         <w:rPr>
           <w:lang w:val="en-US"/>
         </w:rPr>
-        <w:t>[TITLE OF THE ACTIVITY]</w:t>
-      </w:r>
-    </w:p>
-    <w:p>
-      <w:pPr>
-        <w:rPr>
-          <w:lang w:val="en-US"/>
-        </w:rPr>
-      </w:pPr>
-      <w:r>
-        <w:rPr>
-          <w:lang w:val="en-US"/>
-        </w:rPr>
-        <w:t>[ANSWER]</w:t>
+        <w:t>[</w:t>
       </w:r>
       <w:r>
         <w:rPr>
           <w:lang w:val="en-US"/>
         </w:rPr>
-        <w:t>.</w:t>
+        <w:t>Factor 1 Problem Size</w:t>
+      </w:r>
+      <w:r>
+        <w:rPr>
+          <w:lang w:val="en-US"/>
+        </w:rPr>
+        <w:t>]</w:t>
       </w:r>
     </w:p>
+    <w:tbl>
+      <w:tblPr>
+        <w:tblStyle w:val="Tablaconcuadrcula"/>
+        <w:tblW w:w="0" w:type="auto"/>
+        <w:tblLook w:val="04A0" w:firstRow="1" w:lastRow="0" w:firstColumn="1" w:lastColumn="0" w:noHBand="0" w:noVBand="1"/>
+      </w:tblPr>
+      <w:tblGrid>
+        <w:gridCol w:w="4675"/>
+        <w:gridCol w:w="4092"/>
+      </w:tblGrid>
+      <w:tr>
+        <w:tc>
+          <w:tcPr>
+            <w:tcW w:w="4675" w:type="dxa"/>
+          </w:tcPr>
+          <w:p>
+            <w:pPr>
+              <w:rPr>
+                <w:lang w:val="en-US"/>
+              </w:rPr>
+            </w:pPr>
+            <w:r>
+              <w:rPr>
+                <w:lang w:val="en-US"/>
+              </w:rPr>
+              <w:t>n</w:t>
+            </w:r>
+          </w:p>
+        </w:tc>
+        <w:tc>
+          <w:tcPr>
+            <w:tcW w:w="4092" w:type="dxa"/>
+          </w:tcPr>
+          <w:p>
+            <w:pPr>
+              <w:rPr>
+                <w:lang w:val="en-US"/>
+              </w:rPr>
+            </w:pPr>
+            <w:r>
+              <w:rPr>
+                <w:lang w:val="en-US"/>
+              </w:rPr>
+              <w:t>Time (</w:t>
+            </w:r>
+            <w:proofErr w:type="spellStart"/>
+            <w:r>
+              <w:rPr>
+                <w:lang w:val="en-US"/>
+              </w:rPr>
+              <w:t>ms</w:t>
+            </w:r>
+            <w:proofErr w:type="spellEnd"/>
+            <w:r>
+              <w:rPr>
+                <w:lang w:val="en-US"/>
+              </w:rPr>
+              <w:t>)</w:t>
+            </w:r>
+          </w:p>
+        </w:tc>
+      </w:tr>
+      <w:tr>
+        <w:tc>
+          <w:tcPr>
+            <w:tcW w:w="4675" w:type="dxa"/>
+          </w:tcPr>
+          <w:p>
+            <w:pPr>
+              <w:rPr>
+                <w:lang w:val="en-US"/>
+              </w:rPr>
+            </w:pPr>
+            <w:r>
+              <w:rPr>
+                <w:lang w:val="en-US"/>
+              </w:rPr>
+              <w:t>10000</w:t>
+            </w:r>
+          </w:p>
+        </w:tc>
+        <w:tc>
+          <w:tcPr>
+            <w:tcW w:w="4092" w:type="dxa"/>
+          </w:tcPr>
+          <w:p>
+            <w:pPr>
+              <w:rPr>
+                <w:lang w:val="en-US"/>
+              </w:rPr>
+            </w:pPr>
+            <w:r>
+              <w:rPr>
+                <w:lang w:val="en-US"/>
+              </w:rPr>
+              <w:t>1537</w:t>
+            </w:r>
+          </w:p>
+        </w:tc>
+      </w:tr>
+      <w:tr>
+        <w:tc>
+          <w:tcPr>
+            <w:tcW w:w="4675" w:type="dxa"/>
+          </w:tcPr>
+          <w:p>
+            <w:pPr>
+              <w:rPr>
+                <w:lang w:val="en-US"/>
+              </w:rPr>
+            </w:pPr>
+            <w:r>
+              <w:rPr>
+                <w:lang w:val="en-US"/>
+              </w:rPr>
+              <w:t>20000</w:t>
+            </w:r>
+          </w:p>
+        </w:tc>
+        <w:tc>
+          <w:tcPr>
+            <w:tcW w:w="4092" w:type="dxa"/>
+          </w:tcPr>
+          <w:p>
+            <w:pPr>
+              <w:rPr>
+                <w:lang w:val="en-US"/>
+              </w:rPr>
+            </w:pPr>
+            <w:r>
+              <w:rPr>
+                <w:lang w:val="en-US"/>
+              </w:rPr>
+              <w:t>6228</w:t>
+            </w:r>
+          </w:p>
+        </w:tc>
+      </w:tr>
+      <w:tr>
+        <w:tc>
+          <w:tcPr>
+            <w:tcW w:w="4675" w:type="dxa"/>
+          </w:tcPr>
+          <w:p>
+            <w:pPr>
+              <w:rPr>
+                <w:lang w:val="en-US"/>
+              </w:rPr>
+            </w:pPr>
+            <w:r>
+              <w:rPr>
+                <w:lang w:val="en-US"/>
+              </w:rPr>
+              <w:t>40000</w:t>
+            </w:r>
+          </w:p>
+        </w:tc>
+        <w:tc>
+          <w:tcPr>
+            <w:tcW w:w="4092" w:type="dxa"/>
+          </w:tcPr>
+          <w:p>
+            <w:pPr>
+              <w:rPr>
+                <w:lang w:val="en-US"/>
+              </w:rPr>
+            </w:pPr>
+            <w:r>
+              <w:rPr>
+                <w:lang w:val="en-US"/>
+              </w:rPr>
+              <w:t>25173</w:t>
+            </w:r>
+          </w:p>
+        </w:tc>
+      </w:tr>
+      <w:tr>
+        <w:tc>
+          <w:tcPr>
+            <w:tcW w:w="4675" w:type="dxa"/>
+          </w:tcPr>
+          <w:p>
+            <w:pPr>
+              <w:rPr>
+                <w:lang w:val="en-US"/>
+              </w:rPr>
+            </w:pPr>
+            <w:r>
+              <w:rPr>
+                <w:lang w:val="en-US"/>
+              </w:rPr>
+              <w:t>80000</w:t>
+            </w:r>
+          </w:p>
+        </w:tc>
+        <w:tc>
+          <w:tcPr>
+            <w:tcW w:w="4092" w:type="dxa"/>
+          </w:tcPr>
+          <w:p>
+            <w:pPr>
+              <w:rPr>
+                <w:lang w:val="en-US"/>
+              </w:rPr>
+            </w:pPr>
+            <w:proofErr w:type="spellStart"/>
+            <w:r>
+              <w:rPr>
+                <w:lang w:val="en-US"/>
+              </w:rPr>
+              <w:t>OoT</w:t>
+            </w:r>
+            <w:proofErr w:type="spellEnd"/>
+          </w:p>
+        </w:tc>
+      </w:tr>
+      <w:tr>
+        <w:tc>
+          <w:tcPr>
+            <w:tcW w:w="4675" w:type="dxa"/>
+          </w:tcPr>
+          <w:p>
+            <w:pPr>
+              <w:rPr>
+                <w:lang w:val="en-US"/>
+              </w:rPr>
+            </w:pPr>
+            <w:r>
+              <w:rPr>
+                <w:lang w:val="en-US"/>
+              </w:rPr>
+              <w:t>16000</w:t>
+            </w:r>
+          </w:p>
+        </w:tc>
+        <w:tc>
+          <w:tcPr>
+            <w:tcW w:w="4092" w:type="dxa"/>
+          </w:tcPr>
+          <w:p>
+            <w:pPr>
+              <w:rPr>
+                <w:lang w:val="en-US"/>
+              </w:rPr>
+            </w:pPr>
+            <w:proofErr w:type="spellStart"/>
+            <w:r>
+              <w:rPr>
+                <w:lang w:val="en-US"/>
+              </w:rPr>
+              <w:t>OoT</w:t>
+            </w:r>
+            <w:proofErr w:type="spellEnd"/>
+          </w:p>
+        </w:tc>
+      </w:tr>
+      <w:tr>
+        <w:tc>
+          <w:tcPr>
+            <w:tcW w:w="4675" w:type="dxa"/>
+          </w:tcPr>
+          <w:p>
+            <w:pPr>
+              <w:rPr>
+                <w:lang w:val="en-US"/>
+              </w:rPr>
+            </w:pPr>
+            <w:r>
+              <w:rPr>
+                <w:lang w:val="en-US"/>
+              </w:rPr>
+              <w:t>32000</w:t>
+            </w:r>
+          </w:p>
+        </w:tc>
+        <w:tc>
+          <w:tcPr>
+            <w:tcW w:w="4092" w:type="dxa"/>
+          </w:tcPr>
+          <w:p>
+            <w:pPr>
+              <w:rPr>
+                <w:lang w:val="en-US"/>
+              </w:rPr>
+            </w:pPr>
+            <w:proofErr w:type="spellStart"/>
+            <w:r>
+              <w:rPr>
+                <w:lang w:val="en-US"/>
+              </w:rPr>
+              <w:t>OoT</w:t>
+            </w:r>
+            <w:proofErr w:type="spellEnd"/>
+          </w:p>
+        </w:tc>
+      </w:tr>
+      <w:tr>
+        <w:tc>
+          <w:tcPr>
+            <w:tcW w:w="4675" w:type="dxa"/>
+          </w:tcPr>
+          <w:p>
+            <w:pPr>
+              <w:rPr>
+                <w:lang w:val="en-US"/>
+              </w:rPr>
+            </w:pPr>
+            <w:r>
+              <w:rPr>
+                <w:lang w:val="en-US"/>
+              </w:rPr>
+              <w:t>64000</w:t>
+            </w:r>
+          </w:p>
+        </w:tc>
+        <w:tc>
+          <w:tcPr>
+            <w:tcW w:w="4092" w:type="dxa"/>
+          </w:tcPr>
+          <w:p>
+            <w:pPr>
+              <w:rPr>
+                <w:lang w:val="en-US"/>
+              </w:rPr>
+            </w:pPr>
+            <w:proofErr w:type="spellStart"/>
+            <w:r>
+              <w:rPr>
+                <w:lang w:val="en-US"/>
+              </w:rPr>
+              <w:t>OoT</w:t>
+            </w:r>
+            <w:proofErr w:type="spellEnd"/>
+          </w:p>
+        </w:tc>
+      </w:tr>
+    </w:tbl>
     <w:p>
       <w:pPr>
         <w:pStyle w:val="TituloApartado1"/>
@@ -220,39 +548,19 @@
         <w:rPr>
           <w:lang w:val="en-US"/>
         </w:rPr>
-        <w:t>[TITLE OF THE ACTIVITY]</w:t>
-      </w:r>
-    </w:p>
-    <w:p>
-      <w:pPr>
-        <w:rPr>
-          <w:lang w:val="en-US"/>
-        </w:rPr>
-      </w:pPr>
-      <w:r>
-        <w:rPr>
-          <w:lang w:val="en-US"/>
-        </w:rPr>
-        <w:t>[ANSWER]</w:t>
+        <w:t>[</w:t>
       </w:r>
       <w:r>
         <w:rPr>
           <w:lang w:val="en-US"/>
         </w:rPr>
-        <w:t>.</w:t>
+        <w:t>Factor 2 Computer Performance</w:t>
       </w:r>
-    </w:p>
-    <w:p>
-      <w:pPr>
-        <w:rPr>
-          <w:lang w:val="en-US"/>
-        </w:rPr>
-      </w:pPr>
       <w:r>
         <w:rPr>
           <w:lang w:val="en-US"/>
         </w:rPr>
-        <w:t>…</w:t>
+        <w:t>]</w:t>
       </w:r>
     </w:p>
     <w:p>
@@ -261,13 +569,1138 @@
           <w:lang w:val="en-US"/>
         </w:rPr>
       </w:pPr>
-    </w:p>
-    <w:p>
-      <w:pPr>
+      <w:r>
         <w:rPr>
           <w:lang w:val="en-US"/>
         </w:rPr>
-      </w:pPr>
+        <w:t>C1: CPU=</w:t>
+      </w:r>
+      <w:r>
+        <w:rPr>
+          <w:lang w:val="en-US"/>
+        </w:rPr>
+        <w:t>2.5GHz</w:t>
+      </w:r>
+      <w:r>
+        <w:rPr>
+          <w:lang w:val="en-US"/>
+        </w:rPr>
+        <w:t xml:space="preserve"> RAM=</w:t>
+      </w:r>
+      <w:r>
+        <w:rPr>
+          <w:lang w:val="en-US"/>
+        </w:rPr>
+        <w:t>15GB</w:t>
+      </w:r>
+    </w:p>
+    <w:tbl>
+      <w:tblPr>
+        <w:tblStyle w:val="Tablaconcuadrcula"/>
+        <w:tblW w:w="0" w:type="auto"/>
+        <w:tblLook w:val="04A0" w:firstRow="1" w:lastRow="0" w:firstColumn="1" w:lastColumn="0" w:noHBand="0" w:noVBand="1"/>
+      </w:tblPr>
+      <w:tblGrid>
+        <w:gridCol w:w="4675"/>
+        <w:gridCol w:w="4092"/>
+      </w:tblGrid>
+      <w:tr>
+        <w:tc>
+          <w:tcPr>
+            <w:tcW w:w="4675" w:type="dxa"/>
+          </w:tcPr>
+          <w:p>
+            <w:pPr>
+              <w:rPr>
+                <w:lang w:val="en-US"/>
+              </w:rPr>
+            </w:pPr>
+            <w:r>
+              <w:rPr>
+                <w:lang w:val="en-US"/>
+              </w:rPr>
+              <w:t>n</w:t>
+            </w:r>
+          </w:p>
+        </w:tc>
+        <w:tc>
+          <w:tcPr>
+            <w:tcW w:w="4092" w:type="dxa"/>
+          </w:tcPr>
+          <w:p>
+            <w:pPr>
+              <w:rPr>
+                <w:lang w:val="en-US"/>
+              </w:rPr>
+            </w:pPr>
+            <w:r>
+              <w:rPr>
+                <w:lang w:val="en-US"/>
+              </w:rPr>
+              <w:t>Time (</w:t>
+            </w:r>
+            <w:proofErr w:type="spellStart"/>
+            <w:r>
+              <w:rPr>
+                <w:lang w:val="en-US"/>
+              </w:rPr>
+              <w:t>ms</w:t>
+            </w:r>
+            <w:proofErr w:type="spellEnd"/>
+            <w:r>
+              <w:rPr>
+                <w:lang w:val="en-US"/>
+              </w:rPr>
+              <w:t>)</w:t>
+            </w:r>
+          </w:p>
+        </w:tc>
+      </w:tr>
+      <w:tr>
+        <w:tc>
+          <w:tcPr>
+            <w:tcW w:w="4675" w:type="dxa"/>
+          </w:tcPr>
+          <w:p>
+            <w:pPr>
+              <w:rPr>
+                <w:lang w:val="en-US"/>
+              </w:rPr>
+            </w:pPr>
+            <w:r>
+              <w:rPr>
+                <w:lang w:val="en-US"/>
+              </w:rPr>
+              <w:t>10000</w:t>
+            </w:r>
+          </w:p>
+        </w:tc>
+        <w:tc>
+          <w:tcPr>
+            <w:tcW w:w="4092" w:type="dxa"/>
+          </w:tcPr>
+          <w:p>
+            <w:pPr>
+              <w:rPr>
+                <w:lang w:val="en-US"/>
+              </w:rPr>
+            </w:pPr>
+            <w:r>
+              <w:rPr>
+                <w:lang w:val="en-US"/>
+              </w:rPr>
+              <w:t>1537</w:t>
+            </w:r>
+          </w:p>
+        </w:tc>
+      </w:tr>
+      <w:tr>
+        <w:tc>
+          <w:tcPr>
+            <w:tcW w:w="4675" w:type="dxa"/>
+          </w:tcPr>
+          <w:p>
+            <w:pPr>
+              <w:rPr>
+                <w:lang w:val="en-US"/>
+              </w:rPr>
+            </w:pPr>
+            <w:r>
+              <w:rPr>
+                <w:lang w:val="en-US"/>
+              </w:rPr>
+              <w:t>20000</w:t>
+            </w:r>
+          </w:p>
+        </w:tc>
+        <w:tc>
+          <w:tcPr>
+            <w:tcW w:w="4092" w:type="dxa"/>
+          </w:tcPr>
+          <w:p>
+            <w:pPr>
+              <w:rPr>
+                <w:lang w:val="en-US"/>
+              </w:rPr>
+            </w:pPr>
+            <w:r>
+              <w:rPr>
+                <w:lang w:val="en-US"/>
+              </w:rPr>
+              <w:t>6228</w:t>
+            </w:r>
+          </w:p>
+        </w:tc>
+      </w:tr>
+      <w:tr>
+        <w:tc>
+          <w:tcPr>
+            <w:tcW w:w="4675" w:type="dxa"/>
+          </w:tcPr>
+          <w:p>
+            <w:pPr>
+              <w:rPr>
+                <w:lang w:val="en-US"/>
+              </w:rPr>
+            </w:pPr>
+            <w:r>
+              <w:rPr>
+                <w:lang w:val="en-US"/>
+              </w:rPr>
+              <w:t>40000</w:t>
+            </w:r>
+          </w:p>
+        </w:tc>
+        <w:tc>
+          <w:tcPr>
+            <w:tcW w:w="4092" w:type="dxa"/>
+          </w:tcPr>
+          <w:p>
+            <w:pPr>
+              <w:rPr>
+                <w:lang w:val="en-US"/>
+              </w:rPr>
+            </w:pPr>
+            <w:r>
+              <w:rPr>
+                <w:lang w:val="en-US"/>
+              </w:rPr>
+              <w:t>25173</w:t>
+            </w:r>
+          </w:p>
+        </w:tc>
+      </w:tr>
+      <w:tr>
+        <w:tc>
+          <w:tcPr>
+            <w:tcW w:w="4675" w:type="dxa"/>
+          </w:tcPr>
+          <w:p>
+            <w:pPr>
+              <w:rPr>
+                <w:lang w:val="en-US"/>
+              </w:rPr>
+            </w:pPr>
+            <w:r>
+              <w:rPr>
+                <w:lang w:val="en-US"/>
+              </w:rPr>
+              <w:t>80000</w:t>
+            </w:r>
+          </w:p>
+        </w:tc>
+        <w:tc>
+          <w:tcPr>
+            <w:tcW w:w="4092" w:type="dxa"/>
+          </w:tcPr>
+          <w:p>
+            <w:pPr>
+              <w:rPr>
+                <w:lang w:val="en-US"/>
+              </w:rPr>
+            </w:pPr>
+            <w:proofErr w:type="spellStart"/>
+            <w:r>
+              <w:rPr>
+                <w:lang w:val="en-US"/>
+              </w:rPr>
+              <w:t>OoT</w:t>
+            </w:r>
+            <w:proofErr w:type="spellEnd"/>
+          </w:p>
+        </w:tc>
+      </w:tr>
+      <w:tr>
+        <w:tc>
+          <w:tcPr>
+            <w:tcW w:w="4675" w:type="dxa"/>
+          </w:tcPr>
+          <w:p>
+            <w:pPr>
+              <w:rPr>
+                <w:lang w:val="en-US"/>
+              </w:rPr>
+            </w:pPr>
+            <w:r>
+              <w:rPr>
+                <w:lang w:val="en-US"/>
+              </w:rPr>
+              <w:t>16000</w:t>
+            </w:r>
+          </w:p>
+        </w:tc>
+        <w:tc>
+          <w:tcPr>
+            <w:tcW w:w="4092" w:type="dxa"/>
+          </w:tcPr>
+          <w:p>
+            <w:pPr>
+              <w:rPr>
+                <w:lang w:val="en-US"/>
+              </w:rPr>
+            </w:pPr>
+            <w:proofErr w:type="spellStart"/>
+            <w:r>
+              <w:rPr>
+                <w:lang w:val="en-US"/>
+              </w:rPr>
+              <w:t>OoT</w:t>
+            </w:r>
+            <w:proofErr w:type="spellEnd"/>
+          </w:p>
+        </w:tc>
+      </w:tr>
+      <w:tr>
+        <w:tc>
+          <w:tcPr>
+            <w:tcW w:w="4675" w:type="dxa"/>
+          </w:tcPr>
+          <w:p>
+            <w:pPr>
+              <w:rPr>
+                <w:lang w:val="en-US"/>
+              </w:rPr>
+            </w:pPr>
+            <w:r>
+              <w:rPr>
+                <w:lang w:val="en-US"/>
+              </w:rPr>
+              <w:t>32000</w:t>
+            </w:r>
+          </w:p>
+        </w:tc>
+        <w:tc>
+          <w:tcPr>
+            <w:tcW w:w="4092" w:type="dxa"/>
+          </w:tcPr>
+          <w:p>
+            <w:pPr>
+              <w:rPr>
+                <w:lang w:val="en-US"/>
+              </w:rPr>
+            </w:pPr>
+            <w:proofErr w:type="spellStart"/>
+            <w:r>
+              <w:rPr>
+                <w:lang w:val="en-US"/>
+              </w:rPr>
+              <w:t>OoT</w:t>
+            </w:r>
+            <w:proofErr w:type="spellEnd"/>
+          </w:p>
+        </w:tc>
+      </w:tr>
+      <w:tr>
+        <w:tc>
+          <w:tcPr>
+            <w:tcW w:w="4675" w:type="dxa"/>
+          </w:tcPr>
+          <w:p>
+            <w:pPr>
+              <w:rPr>
+                <w:lang w:val="en-US"/>
+              </w:rPr>
+            </w:pPr>
+            <w:r>
+              <w:rPr>
+                <w:lang w:val="en-US"/>
+              </w:rPr>
+              <w:t>64000</w:t>
+            </w:r>
+          </w:p>
+        </w:tc>
+        <w:tc>
+          <w:tcPr>
+            <w:tcW w:w="4092" w:type="dxa"/>
+          </w:tcPr>
+          <w:p>
+            <w:pPr>
+              <w:rPr>
+                <w:lang w:val="en-US"/>
+              </w:rPr>
+            </w:pPr>
+            <w:proofErr w:type="spellStart"/>
+            <w:r>
+              <w:rPr>
+                <w:lang w:val="en-US"/>
+              </w:rPr>
+              <w:t>OoT</w:t>
+            </w:r>
+            <w:proofErr w:type="spellEnd"/>
+          </w:p>
+        </w:tc>
+      </w:tr>
+    </w:tbl>
+    <w:p>
+      <w:pPr>
+        <w:rPr>
+          <w:lang w:val="en-US"/>
+        </w:rPr>
+      </w:pPr>
+    </w:p>
+    <w:p>
+      <w:pPr>
+        <w:rPr>
+          <w:lang w:val="en-US"/>
+        </w:rPr>
+      </w:pPr>
+      <w:r>
+        <w:rPr>
+          <w:lang w:val="en-US"/>
+        </w:rPr>
+        <w:t>C2:</w:t>
+      </w:r>
+    </w:p>
+    <w:tbl>
+      <w:tblPr>
+        <w:tblStyle w:val="Tablaconcuadrcula"/>
+        <w:tblW w:w="0" w:type="auto"/>
+        <w:tblLook w:val="04A0" w:firstRow="1" w:lastRow="0" w:firstColumn="1" w:lastColumn="0" w:noHBand="0" w:noVBand="1"/>
+      </w:tblPr>
+      <w:tblGrid>
+        <w:gridCol w:w="4675"/>
+        <w:gridCol w:w="4092"/>
+      </w:tblGrid>
+      <w:tr>
+        <w:tc>
+          <w:tcPr>
+            <w:tcW w:w="4675" w:type="dxa"/>
+          </w:tcPr>
+          <w:p>
+            <w:pPr>
+              <w:rPr>
+                <w:lang w:val="en-US"/>
+              </w:rPr>
+            </w:pPr>
+            <w:r>
+              <w:rPr>
+                <w:lang w:val="en-US"/>
+              </w:rPr>
+              <w:t>n</w:t>
+            </w:r>
+          </w:p>
+        </w:tc>
+        <w:tc>
+          <w:tcPr>
+            <w:tcW w:w="4092" w:type="dxa"/>
+          </w:tcPr>
+          <w:p>
+            <w:pPr>
+              <w:rPr>
+                <w:lang w:val="en-US"/>
+              </w:rPr>
+            </w:pPr>
+            <w:r>
+              <w:rPr>
+                <w:lang w:val="en-US"/>
+              </w:rPr>
+              <w:t>Time (</w:t>
+            </w:r>
+            <w:proofErr w:type="spellStart"/>
+            <w:r>
+              <w:rPr>
+                <w:lang w:val="en-US"/>
+              </w:rPr>
+              <w:t>ms</w:t>
+            </w:r>
+            <w:proofErr w:type="spellEnd"/>
+            <w:r>
+              <w:rPr>
+                <w:lang w:val="en-US"/>
+              </w:rPr>
+              <w:t>)</w:t>
+            </w:r>
+          </w:p>
+        </w:tc>
+      </w:tr>
+      <w:tr>
+        <w:tc>
+          <w:tcPr>
+            <w:tcW w:w="4675" w:type="dxa"/>
+          </w:tcPr>
+          <w:p>
+            <w:pPr>
+              <w:rPr>
+                <w:lang w:val="en-US"/>
+              </w:rPr>
+            </w:pPr>
+            <w:r>
+              <w:rPr>
+                <w:lang w:val="en-US"/>
+              </w:rPr>
+              <w:t>10000</w:t>
+            </w:r>
+          </w:p>
+        </w:tc>
+        <w:tc>
+          <w:tcPr>
+            <w:tcW w:w="4092" w:type="dxa"/>
+          </w:tcPr>
+          <w:p>
+            <w:pPr>
+              <w:rPr>
+                <w:lang w:val="en-US"/>
+              </w:rPr>
+            </w:pPr>
+          </w:p>
+        </w:tc>
+      </w:tr>
+      <w:tr>
+        <w:tc>
+          <w:tcPr>
+            <w:tcW w:w="4675" w:type="dxa"/>
+          </w:tcPr>
+          <w:p>
+            <w:pPr>
+              <w:rPr>
+                <w:lang w:val="en-US"/>
+              </w:rPr>
+            </w:pPr>
+            <w:r>
+              <w:rPr>
+                <w:lang w:val="en-US"/>
+              </w:rPr>
+              <w:t>20000</w:t>
+            </w:r>
+          </w:p>
+        </w:tc>
+        <w:tc>
+          <w:tcPr>
+            <w:tcW w:w="4092" w:type="dxa"/>
+          </w:tcPr>
+          <w:p>
+            <w:pPr>
+              <w:rPr>
+                <w:lang w:val="en-US"/>
+              </w:rPr>
+            </w:pPr>
+          </w:p>
+        </w:tc>
+      </w:tr>
+      <w:tr>
+        <w:tc>
+          <w:tcPr>
+            <w:tcW w:w="4675" w:type="dxa"/>
+          </w:tcPr>
+          <w:p>
+            <w:pPr>
+              <w:rPr>
+                <w:lang w:val="en-US"/>
+              </w:rPr>
+            </w:pPr>
+            <w:r>
+              <w:rPr>
+                <w:lang w:val="en-US"/>
+              </w:rPr>
+              <w:t>40000</w:t>
+            </w:r>
+          </w:p>
+        </w:tc>
+        <w:tc>
+          <w:tcPr>
+            <w:tcW w:w="4092" w:type="dxa"/>
+          </w:tcPr>
+          <w:p>
+            <w:pPr>
+              <w:rPr>
+                <w:lang w:val="en-US"/>
+              </w:rPr>
+            </w:pPr>
+          </w:p>
+        </w:tc>
+      </w:tr>
+      <w:tr>
+        <w:tc>
+          <w:tcPr>
+            <w:tcW w:w="4675" w:type="dxa"/>
+          </w:tcPr>
+          <w:p>
+            <w:pPr>
+              <w:rPr>
+                <w:lang w:val="en-US"/>
+              </w:rPr>
+            </w:pPr>
+            <w:r>
+              <w:rPr>
+                <w:lang w:val="en-US"/>
+              </w:rPr>
+              <w:lastRenderedPageBreak/>
+              <w:t>80000</w:t>
+            </w:r>
+          </w:p>
+        </w:tc>
+        <w:tc>
+          <w:tcPr>
+            <w:tcW w:w="4092" w:type="dxa"/>
+          </w:tcPr>
+          <w:p>
+            <w:pPr>
+              <w:rPr>
+                <w:lang w:val="en-US"/>
+              </w:rPr>
+            </w:pPr>
+          </w:p>
+        </w:tc>
+      </w:tr>
+      <w:tr>
+        <w:tc>
+          <w:tcPr>
+            <w:tcW w:w="4675" w:type="dxa"/>
+          </w:tcPr>
+          <w:p>
+            <w:pPr>
+              <w:rPr>
+                <w:lang w:val="en-US"/>
+              </w:rPr>
+            </w:pPr>
+            <w:r>
+              <w:rPr>
+                <w:lang w:val="en-US"/>
+              </w:rPr>
+              <w:t>16000</w:t>
+            </w:r>
+          </w:p>
+        </w:tc>
+        <w:tc>
+          <w:tcPr>
+            <w:tcW w:w="4092" w:type="dxa"/>
+          </w:tcPr>
+          <w:p>
+            <w:pPr>
+              <w:rPr>
+                <w:lang w:val="en-US"/>
+              </w:rPr>
+            </w:pPr>
+          </w:p>
+        </w:tc>
+      </w:tr>
+      <w:tr>
+        <w:tc>
+          <w:tcPr>
+            <w:tcW w:w="4675" w:type="dxa"/>
+          </w:tcPr>
+          <w:p>
+            <w:pPr>
+              <w:rPr>
+                <w:lang w:val="en-US"/>
+              </w:rPr>
+            </w:pPr>
+            <w:r>
+              <w:rPr>
+                <w:lang w:val="en-US"/>
+              </w:rPr>
+              <w:t>32000</w:t>
+            </w:r>
+          </w:p>
+        </w:tc>
+        <w:tc>
+          <w:tcPr>
+            <w:tcW w:w="4092" w:type="dxa"/>
+          </w:tcPr>
+          <w:p>
+            <w:pPr>
+              <w:rPr>
+                <w:lang w:val="en-US"/>
+              </w:rPr>
+            </w:pPr>
+          </w:p>
+        </w:tc>
+      </w:tr>
+      <w:tr>
+        <w:tc>
+          <w:tcPr>
+            <w:tcW w:w="4675" w:type="dxa"/>
+          </w:tcPr>
+          <w:p>
+            <w:pPr>
+              <w:rPr>
+                <w:lang w:val="en-US"/>
+              </w:rPr>
+            </w:pPr>
+            <w:r>
+              <w:rPr>
+                <w:lang w:val="en-US"/>
+              </w:rPr>
+              <w:t>64000</w:t>
+            </w:r>
+          </w:p>
+        </w:tc>
+        <w:tc>
+          <w:tcPr>
+            <w:tcW w:w="4092" w:type="dxa"/>
+          </w:tcPr>
+          <w:p>
+            <w:pPr>
+              <w:rPr>
+                <w:lang w:val="en-US"/>
+              </w:rPr>
+            </w:pPr>
+          </w:p>
+        </w:tc>
+      </w:tr>
+    </w:tbl>
+    <w:p>
+      <w:pPr>
+        <w:pStyle w:val="TituloApartado1"/>
+        <w:rPr>
+          <w:lang w:val="en-US"/>
+        </w:rPr>
+      </w:pPr>
+      <w:r>
+        <w:rPr>
+          <w:lang w:val="en-US"/>
+        </w:rPr>
+        <w:t>Activity</w:t>
+      </w:r>
+      <w:r>
+        <w:rPr>
+          <w:lang w:val="en-US"/>
+        </w:rPr>
+        <w:t xml:space="preserve"> </w:t>
+      </w:r>
+      <w:r>
+        <w:rPr>
+          <w:lang w:val="en-US"/>
+        </w:rPr>
+        <w:t>3</w:t>
+      </w:r>
+      <w:r>
+        <w:rPr>
+          <w:lang w:val="en-US"/>
+        </w:rPr>
+        <w:t xml:space="preserve">. </w:t>
+      </w:r>
+      <w:r>
+        <w:rPr>
+          <w:lang w:val="en-US"/>
+        </w:rPr>
+        <w:t>[F</w:t>
+      </w:r>
+      <w:r>
+        <w:rPr>
+          <w:lang w:val="en-US"/>
+        </w:rPr>
+        <w:t>actor 3</w:t>
+      </w:r>
+      <w:r>
+        <w:rPr>
+          <w:lang w:val="en-US"/>
+        </w:rPr>
+        <w:t xml:space="preserve"> </w:t>
+      </w:r>
+      <w:r>
+        <w:rPr>
+          <w:lang w:val="en-US"/>
+        </w:rPr>
+        <w:t xml:space="preserve">Implementation </w:t>
+      </w:r>
+      <w:r>
+        <w:rPr>
+          <w:lang w:val="en-US"/>
+        </w:rPr>
+        <w:t>Environment</w:t>
+      </w:r>
+      <w:r>
+        <w:rPr>
+          <w:lang w:val="en-US"/>
+        </w:rPr>
+        <w:t>]</w:t>
+      </w:r>
+    </w:p>
+    <w:tbl>
+      <w:tblPr>
+        <w:tblStyle w:val="Tablaconcuadrcula"/>
+        <w:tblW w:w="0" w:type="auto"/>
+        <w:tblLook w:val="04A0" w:firstRow="1" w:lastRow="0" w:firstColumn="1" w:lastColumn="0" w:noHBand="0" w:noVBand="1"/>
+      </w:tblPr>
+      <w:tblGrid>
+        <w:gridCol w:w="4675"/>
+        <w:gridCol w:w="4092"/>
+      </w:tblGrid>
+      <w:tr>
+        <w:tc>
+          <w:tcPr>
+            <w:tcW w:w="4675" w:type="dxa"/>
+          </w:tcPr>
+          <w:p>
+            <w:pPr>
+              <w:rPr>
+                <w:lang w:val="en-US"/>
+              </w:rPr>
+            </w:pPr>
+            <w:r>
+              <w:rPr>
+                <w:lang w:val="en-US"/>
+              </w:rPr>
+              <w:t>n</w:t>
+            </w:r>
+          </w:p>
+        </w:tc>
+        <w:tc>
+          <w:tcPr>
+            <w:tcW w:w="4092" w:type="dxa"/>
+          </w:tcPr>
+          <w:p>
+            <w:pPr>
+              <w:rPr>
+                <w:lang w:val="en-US"/>
+              </w:rPr>
+            </w:pPr>
+            <w:r>
+              <w:rPr>
+                <w:lang w:val="en-US"/>
+              </w:rPr>
+              <w:t>Time (</w:t>
+            </w:r>
+            <w:proofErr w:type="spellStart"/>
+            <w:r>
+              <w:rPr>
+                <w:lang w:val="en-US"/>
+              </w:rPr>
+              <w:t>ms</w:t>
+            </w:r>
+            <w:proofErr w:type="spellEnd"/>
+            <w:r>
+              <w:rPr>
+                <w:lang w:val="en-US"/>
+              </w:rPr>
+              <w:t>)</w:t>
+            </w:r>
+          </w:p>
+        </w:tc>
+      </w:tr>
+      <w:tr>
+        <w:tc>
+          <w:tcPr>
+            <w:tcW w:w="4675" w:type="dxa"/>
+          </w:tcPr>
+          <w:p>
+            <w:pPr>
+              <w:rPr>
+                <w:lang w:val="en-US"/>
+              </w:rPr>
+            </w:pPr>
+            <w:r>
+              <w:rPr>
+                <w:lang w:val="en-US"/>
+              </w:rPr>
+              <w:t>10000</w:t>
+            </w:r>
+          </w:p>
+        </w:tc>
+        <w:tc>
+          <w:tcPr>
+            <w:tcW w:w="4092" w:type="dxa"/>
+          </w:tcPr>
+          <w:p>
+            <w:pPr>
+              <w:rPr>
+                <w:lang w:val="en-US"/>
+              </w:rPr>
+            </w:pPr>
+            <w:r>
+              <w:rPr>
+                <w:lang w:val="en-US"/>
+              </w:rPr>
+              <w:t>0</w:t>
+            </w:r>
+          </w:p>
+        </w:tc>
+      </w:tr>
+      <w:tr>
+        <w:tc>
+          <w:tcPr>
+            <w:tcW w:w="4675" w:type="dxa"/>
+          </w:tcPr>
+          <w:p>
+            <w:pPr>
+              <w:rPr>
+                <w:lang w:val="en-US"/>
+              </w:rPr>
+            </w:pPr>
+            <w:r>
+              <w:rPr>
+                <w:lang w:val="en-US"/>
+              </w:rPr>
+              <w:t>20000</w:t>
+            </w:r>
+          </w:p>
+        </w:tc>
+        <w:tc>
+          <w:tcPr>
+            <w:tcW w:w="4092" w:type="dxa"/>
+          </w:tcPr>
+          <w:p>
+            <w:pPr>
+              <w:rPr>
+                <w:lang w:val="en-US"/>
+              </w:rPr>
+            </w:pPr>
+            <w:r>
+              <w:rPr>
+                <w:lang w:val="en-US"/>
+              </w:rPr>
+              <w:t>2</w:t>
+            </w:r>
+          </w:p>
+        </w:tc>
+      </w:tr>
+      <w:tr>
+        <w:tc>
+          <w:tcPr>
+            <w:tcW w:w="4675" w:type="dxa"/>
+          </w:tcPr>
+          <w:p>
+            <w:pPr>
+              <w:rPr>
+                <w:lang w:val="en-US"/>
+              </w:rPr>
+            </w:pPr>
+            <w:r>
+              <w:rPr>
+                <w:lang w:val="en-US"/>
+              </w:rPr>
+              <w:t>40000</w:t>
+            </w:r>
+          </w:p>
+        </w:tc>
+        <w:tc>
+          <w:tcPr>
+            <w:tcW w:w="4092" w:type="dxa"/>
+          </w:tcPr>
+          <w:p>
+            <w:pPr>
+              <w:rPr>
+                <w:lang w:val="en-US"/>
+              </w:rPr>
+            </w:pPr>
+            <w:r>
+              <w:rPr>
+                <w:lang w:val="en-US"/>
+              </w:rPr>
+              <w:t>7</w:t>
+            </w:r>
+          </w:p>
+        </w:tc>
+      </w:tr>
+      <w:tr>
+        <w:tc>
+          <w:tcPr>
+            <w:tcW w:w="4675" w:type="dxa"/>
+          </w:tcPr>
+          <w:p>
+            <w:pPr>
+              <w:rPr>
+                <w:lang w:val="en-US"/>
+              </w:rPr>
+            </w:pPr>
+            <w:r>
+              <w:rPr>
+                <w:lang w:val="en-US"/>
+              </w:rPr>
+              <w:t>80000</w:t>
+            </w:r>
+          </w:p>
+        </w:tc>
+        <w:tc>
+          <w:tcPr>
+            <w:tcW w:w="4092" w:type="dxa"/>
+          </w:tcPr>
+          <w:p>
+            <w:pPr>
+              <w:rPr>
+                <w:lang w:val="en-US"/>
+              </w:rPr>
+            </w:pPr>
+            <w:r>
+              <w:rPr>
+                <w:lang w:val="en-US"/>
+              </w:rPr>
+              <w:t>24</w:t>
+            </w:r>
+          </w:p>
+        </w:tc>
+      </w:tr>
+      <w:tr>
+        <w:tc>
+          <w:tcPr>
+            <w:tcW w:w="4675" w:type="dxa"/>
+          </w:tcPr>
+          <w:p>
+            <w:pPr>
+              <w:rPr>
+                <w:lang w:val="en-US"/>
+              </w:rPr>
+            </w:pPr>
+            <w:r>
+              <w:rPr>
+                <w:lang w:val="en-US"/>
+              </w:rPr>
+              <w:t>16000</w:t>
+            </w:r>
+          </w:p>
+        </w:tc>
+        <w:tc>
+          <w:tcPr>
+            <w:tcW w:w="4092" w:type="dxa"/>
+          </w:tcPr>
+          <w:p>
+            <w:pPr>
+              <w:rPr>
+                <w:lang w:val="en-US"/>
+              </w:rPr>
+            </w:pPr>
+            <w:r>
+              <w:rPr>
+                <w:lang w:val="en-US"/>
+              </w:rPr>
+              <w:t>87</w:t>
+            </w:r>
+          </w:p>
+        </w:tc>
+      </w:tr>
+      <w:tr>
+        <w:tc>
+          <w:tcPr>
+            <w:tcW w:w="4675" w:type="dxa"/>
+          </w:tcPr>
+          <w:p>
+            <w:pPr>
+              <w:rPr>
+                <w:lang w:val="en-US"/>
+              </w:rPr>
+            </w:pPr>
+            <w:r>
+              <w:rPr>
+                <w:lang w:val="en-US"/>
+              </w:rPr>
+              <w:t>32000</w:t>
+            </w:r>
+          </w:p>
+        </w:tc>
+        <w:tc>
+          <w:tcPr>
+            <w:tcW w:w="4092" w:type="dxa"/>
+          </w:tcPr>
+          <w:p>
+            <w:pPr>
+              <w:rPr>
+                <w:lang w:val="en-US"/>
+              </w:rPr>
+            </w:pPr>
+            <w:r>
+              <w:rPr>
+                <w:lang w:val="en-US"/>
+              </w:rPr>
+              <w:t>316</w:t>
+            </w:r>
+          </w:p>
+        </w:tc>
+      </w:tr>
+      <w:tr>
+        <w:tc>
+          <w:tcPr>
+            <w:tcW w:w="4675" w:type="dxa"/>
+          </w:tcPr>
+          <w:p>
+            <w:pPr>
+              <w:rPr>
+                <w:lang w:val="en-US"/>
+              </w:rPr>
+            </w:pPr>
+            <w:r>
+              <w:rPr>
+                <w:lang w:val="en-US"/>
+              </w:rPr>
+              <w:t>64000</w:t>
+            </w:r>
+          </w:p>
+        </w:tc>
+        <w:tc>
+          <w:tcPr>
+            <w:tcW w:w="4092" w:type="dxa"/>
+          </w:tcPr>
+          <w:p>
+            <w:pPr>
+              <w:rPr>
+                <w:u w:val="single"/>
+                <w:lang w:val="en-US"/>
+              </w:rPr>
+            </w:pPr>
+            <w:r>
+              <w:rPr>
+                <w:lang w:val="en-US"/>
+              </w:rPr>
+              <w:t>1182</w:t>
+            </w:r>
+          </w:p>
+        </w:tc>
+      </w:tr>
+    </w:tbl>
+    <w:p>
+      <w:pPr>
+        <w:pStyle w:val="TituloApartado1"/>
+        <w:rPr>
+          <w:lang w:val="en-US"/>
+        </w:rPr>
+      </w:pPr>
+      <w:r>
+        <w:rPr>
+          <w:lang w:val="en-US"/>
+        </w:rPr>
+        <w:t>Activity</w:t>
+      </w:r>
+      <w:r>
+        <w:rPr>
+          <w:lang w:val="en-US"/>
+        </w:rPr>
+        <w:t xml:space="preserve"> </w:t>
+      </w:r>
+      <w:r>
+        <w:rPr>
+          <w:lang w:val="en-US"/>
+        </w:rPr>
+        <w:t>4</w:t>
+      </w:r>
+      <w:r>
+        <w:rPr>
+          <w:lang w:val="en-US"/>
+        </w:rPr>
+        <w:t xml:space="preserve">. </w:t>
+      </w:r>
+      <w:r>
+        <w:rPr>
+          <w:lang w:val="en-US"/>
+        </w:rPr>
+        <w:t>[F</w:t>
+      </w:r>
+      <w:r>
+        <w:rPr>
+          <w:lang w:val="en-US"/>
+        </w:rPr>
+        <w:t>actor 4</w:t>
+      </w:r>
+      <w:r>
+        <w:rPr>
+          <w:lang w:val="en-US"/>
+        </w:rPr>
+        <w:t xml:space="preserve"> </w:t>
+      </w:r>
+      <w:r>
+        <w:rPr>
+          <w:lang w:val="en-US"/>
+        </w:rPr>
+        <w:t>Algorithm that is used]</w:t>
+      </w:r>
+    </w:p>
+    <w:p>
+      <w:pPr>
+        <w:rPr>
+          <w:lang w:val="en-US"/>
+        </w:rPr>
+      </w:pPr>
+      <w:bookmarkStart w:id="1" w:name="_GoBack"/>
+      <w:bookmarkEnd w:id="1"/>
     </w:p>
     <w:sectPr>
       <w:headerReference w:type="default" r:id="rId10"/>
@@ -424,7 +1857,7 @@
                               <w:sz w:val="20"/>
                               <w:szCs w:val="20"/>
                             </w:rPr>
-                            <w:t>1</w:t>
+                            <w:t>2</w:t>
                           </w:r>
                           <w:r>
                             <w:rPr>
@@ -506,7 +1939,7 @@
                         <w:sz w:val="20"/>
                         <w:szCs w:val="20"/>
                       </w:rPr>
-                      <w:t>1</w:t>
+                      <w:t>2</w:t>
                     </w:r>
                     <w:r>
                       <w:rPr>
@@ -701,7 +2134,7 @@
     <w:tblGrid>
       <w:gridCol w:w="1418"/>
       <w:gridCol w:w="3118"/>
-      <w:gridCol w:w="1276"/>
+      <w:gridCol w:w="1375"/>
       <w:gridCol w:w="1980"/>
     </w:tblGrid>
     <w:tr>
@@ -902,6 +2335,13 @@
             </w:rPr>
             <w:t>UO:</w:t>
           </w:r>
+          <w:r>
+            <w:rPr>
+              <w:sz w:val="22"/>
+              <w:szCs w:val="22"/>
+            </w:rPr>
+            <w:t xml:space="preserve"> 297383</w:t>
+          </w:r>
         </w:p>
       </w:tc>
       <w:tc>
@@ -921,6 +2361,12 @@
               <w:rFonts w:asciiTheme="minorHAnsi" w:hAnsiTheme="minorHAnsi"/>
             </w:rPr>
           </w:pPr>
+          <w:r>
+            <w:rPr>
+              <w:rFonts w:asciiTheme="minorHAnsi" w:hAnsiTheme="minorHAnsi"/>
+            </w:rPr>
+            <w:t>03/02/2025</w:t>
+          </w:r>
         </w:p>
       </w:tc>
       <w:tc>
@@ -940,6 +2386,12 @@
               <w:rFonts w:asciiTheme="minorHAnsi" w:hAnsiTheme="minorHAnsi"/>
             </w:rPr>
           </w:pPr>
+          <w:r>
+            <w:rPr>
+              <w:rFonts w:asciiTheme="minorHAnsi" w:hAnsiTheme="minorHAnsi"/>
+            </w:rPr>
+            <w:t>0</w:t>
+          </w:r>
         </w:p>
       </w:tc>
     </w:tr>
@@ -996,6 +2448,13 @@
               <w:szCs w:val="22"/>
             </w:rPr>
             <w:t xml:space="preserve">: </w:t>
+          </w:r>
+          <w:r>
+            <w:rPr>
+              <w:sz w:val="22"/>
+              <w:szCs w:val="22"/>
+            </w:rPr>
+            <w:t>Herrero Sánchez</w:t>
           </w:r>
         </w:p>
       </w:tc>
@@ -1092,6 +2551,13 @@
               <w:szCs w:val="22"/>
             </w:rPr>
             <w:t>:</w:t>
+          </w:r>
+          <w:r>
+            <w:rPr>
+              <w:sz w:val="22"/>
+              <w:szCs w:val="22"/>
+            </w:rPr>
+            <w:t xml:space="preserve"> Iván</w:t>
           </w:r>
         </w:p>
       </w:tc>
@@ -5574,7 +7040,7 @@
 </file>
 
 <file path=customXml/itemProps1.xml><?xml version="1.0" encoding="utf-8"?>
-<ds:datastoreItem xmlns:ds="http://schemas.openxmlformats.org/officeDocument/2006/customXml" ds:itemID="{E669FDBC-B072-447E-935E-0ED991D3FF34}">
+<ds:datastoreItem xmlns:ds="http://schemas.openxmlformats.org/officeDocument/2006/customXml" ds:itemID="{D0D61854-6734-4515-A0EB-5569C768AE6B}">
   <ds:schemaRefs>
     <ds:schemaRef ds:uri="http://schemas.openxmlformats.org/officeDocument/2006/bibliography"/>
   </ds:schemaRefs>
